--- a/Documentations/Q2 Processing and Normalization.docx
+++ b/Documentations/Q2 Processing and Normalization.docx
@@ -522,16 +522,22 @@
         <w:rPr>
           <w:rFonts w:ascii="Segoe UI Light" w:hAnsi="Segoe UI Light" w:cs="Segoe UI Light"/>
         </w:rPr>
-        <w:t xml:space="preserve"> from NLTK </w:t>
-      </w:r>
-      <w:proofErr w:type="gramStart"/>
-      <w:r>
-        <w:rPr>
-          <w:rFonts w:ascii="Segoe UI Light" w:hAnsi="Segoe UI Light" w:cs="Segoe UI Light"/>
-        </w:rPr>
-        <w:t>library .</w:t>
-      </w:r>
-      <w:proofErr w:type="gramEnd"/>
+        <w:t xml:space="preserve"> from </w:t>
+      </w:r>
+      <w:r>
+        <w:rPr>
+          <w:rFonts w:ascii="Segoe UI Light" w:hAnsi="Segoe UI Light" w:cs="Segoe UI Light"/>
+          <w:i/>
+          <w:iCs/>
+        </w:rPr>
+        <w:t>NLTK</w:t>
+      </w:r>
+      <w:r>
+        <w:rPr>
+          <w:rFonts w:ascii="Segoe UI Light" w:hAnsi="Segoe UI Light" w:cs="Segoe UI Light"/>
+        </w:rPr>
+        <w:t xml:space="preserve"> library .</w:t>
+      </w:r>
     </w:p>
     <w:p>
       <w:pPr>
@@ -593,25 +599,7 @@
           <w:sz w:val="21"/>
           <w:szCs w:val="21"/>
         </w:rPr>
-        <w:t xml:space="preserve">'BEST CHIPS and GLUTEN FREE! These chips are so good they are addictive!  Extremely fresh and crispy.  Even potato chips can contain gluten, so when I noticed Gluten Free marked on the </w:t>
-      </w:r>
-      <w:proofErr w:type="gramStart"/>
-      <w:r>
-        <w:rPr>
-          <w:color w:val="000000"/>
-          <w:sz w:val="21"/>
-          <w:szCs w:val="21"/>
-        </w:rPr>
-        <w:t>bag</w:t>
-      </w:r>
-      <w:proofErr w:type="gramEnd"/>
-      <w:r>
-        <w:rPr>
-          <w:color w:val="000000"/>
-          <w:sz w:val="21"/>
-          <w:szCs w:val="21"/>
-        </w:rPr>
-        <w:t xml:space="preserve"> I had to give them a try.  Now these are the only potato chips I will purchase--Thanks for making a GF product that rocks!!'</w:t>
+        <w:t>'BEST CHIPS and GLUTEN FREE! These chips are so good they are addictive!  Extremely fresh and crispy.  Even potato chips can contain gluten, so when I noticed Gluten Free marked on the bag I had to give them a try.  Now these are the only potato chips I will purchase--Thanks for making a GF product that rocks!!'</w:t>
       </w:r>
     </w:p>
     <w:p>
@@ -1430,14 +1418,12 @@
         </w:rPr>
         <w:t xml:space="preserve">To </w:t>
       </w:r>
-      <w:proofErr w:type="spellStart"/>
-      <w:r>
-        <w:rPr>
-          <w:rFonts w:ascii="Segoe UI Light" w:hAnsi="Segoe UI Light" w:cs="Segoe UI Light"/>
-        </w:rPr>
-        <w:t>rpvoe</w:t>
-      </w:r>
-      <w:proofErr w:type="spellEnd"/>
+      <w:r>
+        <w:rPr>
+          <w:rFonts w:ascii="Segoe UI Light" w:hAnsi="Segoe UI Light" w:cs="Segoe UI Light"/>
+        </w:rPr>
+        <w:t>prove</w:t>
+      </w:r>
       <w:r>
         <w:rPr>
           <w:rFonts w:ascii="Segoe UI Light" w:hAnsi="Segoe UI Light" w:cs="Segoe UI Light"/>
@@ -1508,32 +1494,24 @@
         </w:rPr>
         <w:t xml:space="preserve"> with the same function on all 3 tests</w:t>
       </w:r>
-    </w:p>
-    <w:p>
-      <w:pPr>
-        <w:rPr>
-          <w:rFonts w:ascii="Segoe UI Light" w:hAnsi="Segoe UI Light" w:cs="Segoe UI Light"/>
-        </w:rPr>
-      </w:pPr>
-      <w:r>
-        <w:rPr>
-          <w:rFonts w:ascii="Segoe UI Light" w:hAnsi="Segoe UI Light" w:cs="Segoe UI Light"/>
-        </w:rPr>
-        <w:t xml:space="preserve">In our Experiment, the use of lemmatization and Stemming </w:t>
-      </w:r>
-      <w:proofErr w:type="gramStart"/>
-      <w:r>
-        <w:rPr>
-          <w:rFonts w:ascii="Segoe UI Light" w:hAnsi="Segoe UI Light" w:cs="Segoe UI Light"/>
-        </w:rPr>
-        <w:t>actually decreased</w:t>
-      </w:r>
-      <w:proofErr w:type="gramEnd"/>
-      <w:r>
-        <w:rPr>
-          <w:rFonts w:ascii="Segoe UI Light" w:hAnsi="Segoe UI Light" w:cs="Segoe UI Light"/>
-        </w:rPr>
-        <w:t xml:space="preserve"> our overall model score, slightly</w:t>
+      <w:r>
+        <w:rPr>
+          <w:rFonts w:ascii="Segoe UI Light" w:hAnsi="Segoe UI Light" w:cs="Segoe UI Light"/>
+        </w:rPr>
+        <w:t xml:space="preserve"> (we did restart the python kernel after each experiment to prevent model-retraining )</w:t>
+      </w:r>
+    </w:p>
+    <w:p>
+      <w:pPr>
+        <w:rPr>
+          <w:rFonts w:ascii="Segoe UI Light" w:hAnsi="Segoe UI Light" w:cs="Segoe UI Light"/>
+        </w:rPr>
+      </w:pPr>
+      <w:r>
+        <w:rPr>
+          <w:rFonts w:ascii="Segoe UI Light" w:hAnsi="Segoe UI Light" w:cs="Segoe UI Light"/>
+        </w:rPr>
+        <w:t>In our Experiment, the use of lemmatization and Stemming actually decreased our overall model score, slightly</w:t>
       </w:r>
     </w:p>
     <w:p>
@@ -1602,33 +1580,63 @@
           <w:bCs/>
           <w:color w:val="FF0000"/>
         </w:rPr>
+        <w:t>0.</w:t>
+      </w:r>
+      <w:r>
+        <w:rPr>
+          <w:rFonts w:ascii="Segoe UI Light" w:hAnsi="Segoe UI Light" w:cs="Segoe UI Light"/>
+          <w:b/>
+          <w:bCs/>
+          <w:color w:val="FF0000"/>
+        </w:rPr>
+        <w:t>756</w:t>
+      </w:r>
+      <w:r>
+        <w:rPr>
+          <w:rFonts w:ascii="Segoe UI Light" w:hAnsi="Segoe UI Light" w:cs="Segoe UI Light"/>
+          <w:color w:val="FF0000"/>
+        </w:rPr>
+        <w:t xml:space="preserve"> </w:t>
+      </w:r>
+      <w:r>
+        <w:rPr>
+          <w:rFonts w:ascii="Segoe UI Light" w:hAnsi="Segoe UI Light" w:cs="Segoe UI Light"/>
+        </w:rPr>
+        <w:t>with Stemming</w:t>
+      </w:r>
+    </w:p>
+    <w:p>
+      <w:pPr>
+        <w:rPr>
+          <w:rFonts w:ascii="Segoe UI Light" w:hAnsi="Segoe UI Light" w:cs="Segoe UI Light"/>
+        </w:rPr>
+      </w:pPr>
+      <w:r>
+        <w:rPr>
+          <w:rFonts w:ascii="Segoe UI Light" w:hAnsi="Segoe UI Light" w:cs="Segoe UI Light"/>
+        </w:rPr>
+        <w:t>And scored</w:t>
+      </w:r>
+      <w:r>
+        <w:rPr>
+          <w:rFonts w:ascii="Segoe UI Light" w:hAnsi="Segoe UI Light" w:cs="Segoe UI Light"/>
+        </w:rPr>
+        <w:t xml:space="preserve"> </w:t>
+      </w:r>
+      <w:r>
+        <w:rPr>
+          <w:rFonts w:ascii="Segoe UI Light" w:hAnsi="Segoe UI Light" w:cs="Segoe UI Light"/>
+          <w:b/>
+          <w:bCs/>
+          <w:color w:val="FF0000"/>
+        </w:rPr>
         <w:t>0.756</w:t>
       </w:r>
       <w:r>
         <w:rPr>
           <w:rFonts w:ascii="Segoe UI Light" w:hAnsi="Segoe UI Light" w:cs="Segoe UI Light"/>
-          <w:color w:val="FF0000"/>
         </w:rPr>
         <w:t xml:space="preserve"> </w:t>
-      </w:r>
-      <w:r>
-        <w:rPr>
-          <w:rFonts w:ascii="Segoe UI Light" w:hAnsi="Segoe UI Light" w:cs="Segoe UI Light"/>
-        </w:rPr>
-        <w:t>with Stemming</w:t>
-      </w:r>
-    </w:p>
-    <w:p>
-      <w:pPr>
-        <w:rPr>
-          <w:rFonts w:ascii="Segoe UI Light" w:hAnsi="Segoe UI Light" w:cs="Segoe UI Light"/>
-        </w:rPr>
-      </w:pPr>
-      <w:r>
-        <w:rPr>
-          <w:rFonts w:ascii="Segoe UI Light" w:hAnsi="Segoe UI Light" w:cs="Segoe UI Light"/>
-        </w:rPr>
-        <w:t xml:space="preserve">And scored   </w:t>
       </w:r>
       <w:bookmarkStart w:id="0" w:name="_GoBack"/>
       <w:bookmarkEnd w:id="0"/>
@@ -1636,26 +1644,27 @@
         <w:rPr>
           <w:rFonts w:ascii="Segoe UI Light" w:hAnsi="Segoe UI Light" w:cs="Segoe UI Light"/>
         </w:rPr>
-        <w:t>with Lemmatization</w:t>
-      </w:r>
-    </w:p>
-    <w:p>
-      <w:pPr>
-        <w:rPr>
-          <w:rFonts w:ascii="Segoe UI Light" w:hAnsi="Segoe UI Light" w:cs="Segoe UI Light"/>
-        </w:rPr>
-      </w:pPr>
-    </w:p>
-    <w:p>
-      <w:pPr>
-        <w:rPr>
-          <w:rFonts w:ascii="Segoe UI Light" w:hAnsi="Segoe UI Light" w:cs="Segoe UI Light"/>
-        </w:rPr>
-      </w:pPr>
-      <w:r>
-        <w:rPr>
-          <w:rFonts w:ascii="Segoe UI Light" w:hAnsi="Segoe UI Light" w:cs="Segoe UI Light"/>
-        </w:rPr>
+        <w:t xml:space="preserve"> with Lemmatization</w:t>
+      </w:r>
+    </w:p>
+    <w:p>
+      <w:pPr>
+        <w:rPr>
+          <w:rFonts w:ascii="Segoe UI Light" w:hAnsi="Segoe UI Light" w:cs="Segoe UI Light"/>
+        </w:rPr>
+      </w:pPr>
+    </w:p>
+    <w:p>
+      <w:pPr>
+        <w:rPr>
+          <w:rFonts w:ascii="Segoe UI Light" w:hAnsi="Segoe UI Light" w:cs="Segoe UI Light"/>
+        </w:rPr>
+      </w:pPr>
+      <w:r>
+        <w:rPr>
+          <w:rFonts w:ascii="Segoe UI Light" w:hAnsi="Segoe UI Light" w:cs="Segoe UI Light"/>
+        </w:rPr>
+        <w:lastRenderedPageBreak/>
         <w:t>Score without stemming or Lemmatization</w:t>
       </w:r>
     </w:p>
@@ -1698,7 +1707,6 @@
           <w:sz w:val="21"/>
           <w:szCs w:val="21"/>
         </w:rPr>
-        <w:lastRenderedPageBreak/>
         <w:t>LogisticRegression</w:t>
       </w:r>
       <w:proofErr w:type="spellEnd"/>
@@ -1832,27 +1840,7 @@
           <w:sz w:val="21"/>
           <w:szCs w:val="21"/>
         </w:rPr>
-        <w:t xml:space="preserve">              precision    </w:t>
-      </w:r>
-      <w:proofErr w:type="gramStart"/>
-      <w:r>
-        <w:rPr>
-          <w:rFonts w:ascii="Courier New" w:eastAsia="Times New Roman" w:hAnsi="Courier New" w:cs="Courier New"/>
-          <w:color w:val="000000"/>
-          <w:sz w:val="21"/>
-          <w:szCs w:val="21"/>
-        </w:rPr>
-        <w:t>recall  f</w:t>
-      </w:r>
-      <w:proofErr w:type="gramEnd"/>
-      <w:r>
-        <w:rPr>
-          <w:rFonts w:ascii="Courier New" w:eastAsia="Times New Roman" w:hAnsi="Courier New" w:cs="Courier New"/>
-          <w:color w:val="000000"/>
-          <w:sz w:val="21"/>
-          <w:szCs w:val="21"/>
-        </w:rPr>
-        <w:t>1-score   support</w:t>
+        <w:t xml:space="preserve">              precision    recall  f1-score   support</w:t>
       </w:r>
     </w:p>
     <w:p>
@@ -2439,27 +2427,7 @@
           <w:sz w:val="21"/>
           <w:szCs w:val="21"/>
         </w:rPr>
-        <w:t xml:space="preserve">              precision    </w:t>
-      </w:r>
-      <w:proofErr w:type="gramStart"/>
-      <w:r>
-        <w:rPr>
-          <w:rFonts w:ascii="Courier New" w:eastAsia="Times New Roman" w:hAnsi="Courier New" w:cs="Courier New"/>
-          <w:color w:val="000000"/>
-          <w:sz w:val="21"/>
-          <w:szCs w:val="21"/>
-        </w:rPr>
-        <w:t>recall  f</w:t>
-      </w:r>
-      <w:proofErr w:type="gramEnd"/>
-      <w:r>
-        <w:rPr>
-          <w:rFonts w:ascii="Courier New" w:eastAsia="Times New Roman" w:hAnsi="Courier New" w:cs="Courier New"/>
-          <w:color w:val="000000"/>
-          <w:sz w:val="21"/>
-          <w:szCs w:val="21"/>
-        </w:rPr>
-        <w:t>1-score   support</w:t>
+        <w:t xml:space="preserve">              precision    recall  f1-score   support</w:t>
       </w:r>
     </w:p>
     <w:p>
@@ -2872,6 +2840,573 @@
           <w:rFonts w:ascii="Segoe UI Light" w:hAnsi="Segoe UI Light" w:cs="Segoe UI Light"/>
         </w:rPr>
         <w:t>Score with Lemmatization</w:t>
+      </w:r>
+    </w:p>
+    <w:p>
+      <w:pPr>
+        <w:shd w:val="clear" w:color="auto" w:fill="FFFFFF"/>
+        <w:tabs>
+          <w:tab w:val="left" w:pos="916"/>
+          <w:tab w:val="left" w:pos="1832"/>
+          <w:tab w:val="left" w:pos="2748"/>
+          <w:tab w:val="left" w:pos="3664"/>
+          <w:tab w:val="left" w:pos="4580"/>
+          <w:tab w:val="left" w:pos="5496"/>
+          <w:tab w:val="left" w:pos="6412"/>
+          <w:tab w:val="left" w:pos="7328"/>
+          <w:tab w:val="left" w:pos="8244"/>
+          <w:tab w:val="left" w:pos="9160"/>
+          <w:tab w:val="left" w:pos="10076"/>
+          <w:tab w:val="left" w:pos="10992"/>
+          <w:tab w:val="left" w:pos="11908"/>
+          <w:tab w:val="left" w:pos="12824"/>
+          <w:tab w:val="left" w:pos="13740"/>
+          <w:tab w:val="left" w:pos="14656"/>
+        </w:tabs>
+        <w:wordWrap w:val="0"/>
+        <w:spacing w:after="0" w:line="240" w:lineRule="auto"/>
+        <w:textAlignment w:val="baseline"/>
+        <w:rPr>
+          <w:rFonts w:ascii="Courier New" w:eastAsia="Times New Roman" w:hAnsi="Courier New" w:cs="Courier New"/>
+          <w:color w:val="000000"/>
+          <w:sz w:val="21"/>
+          <w:szCs w:val="21"/>
+        </w:rPr>
+      </w:pPr>
+      <w:proofErr w:type="spellStart"/>
+      <w:r>
+        <w:rPr>
+          <w:rFonts w:ascii="Courier New" w:eastAsia="Times New Roman" w:hAnsi="Courier New" w:cs="Courier New"/>
+          <w:color w:val="000000"/>
+          <w:sz w:val="21"/>
+          <w:szCs w:val="21"/>
+        </w:rPr>
+        <w:t>ogisticRegression</w:t>
+      </w:r>
+      <w:proofErr w:type="spellEnd"/>
+      <w:r>
+        <w:rPr>
+          <w:rFonts w:ascii="Courier New" w:eastAsia="Times New Roman" w:hAnsi="Courier New" w:cs="Courier New"/>
+          <w:color w:val="000000"/>
+          <w:sz w:val="21"/>
+          <w:szCs w:val="21"/>
+        </w:rPr>
+        <w:t xml:space="preserve"> scored 0.755218839423934</w:t>
+      </w:r>
+    </w:p>
+    <w:p>
+      <w:pPr>
+        <w:shd w:val="clear" w:color="auto" w:fill="FFFFFF"/>
+        <w:tabs>
+          <w:tab w:val="left" w:pos="916"/>
+          <w:tab w:val="left" w:pos="1832"/>
+          <w:tab w:val="left" w:pos="2748"/>
+          <w:tab w:val="left" w:pos="3664"/>
+          <w:tab w:val="left" w:pos="4580"/>
+          <w:tab w:val="left" w:pos="5496"/>
+          <w:tab w:val="left" w:pos="6412"/>
+          <w:tab w:val="left" w:pos="7328"/>
+          <w:tab w:val="left" w:pos="8244"/>
+          <w:tab w:val="left" w:pos="9160"/>
+          <w:tab w:val="left" w:pos="10076"/>
+          <w:tab w:val="left" w:pos="10992"/>
+          <w:tab w:val="left" w:pos="11908"/>
+          <w:tab w:val="left" w:pos="12824"/>
+          <w:tab w:val="left" w:pos="13740"/>
+          <w:tab w:val="left" w:pos="14656"/>
+        </w:tabs>
+        <w:wordWrap w:val="0"/>
+        <w:spacing w:after="0" w:line="240" w:lineRule="auto"/>
+        <w:textAlignment w:val="baseline"/>
+        <w:rPr>
+          <w:rFonts w:ascii="Courier New" w:eastAsia="Times New Roman" w:hAnsi="Courier New" w:cs="Courier New"/>
+          <w:color w:val="000000"/>
+          <w:sz w:val="21"/>
+          <w:szCs w:val="21"/>
+        </w:rPr>
+      </w:pPr>
+      <w:r>
+        <w:rPr>
+          <w:rFonts w:ascii="Courier New" w:eastAsia="Times New Roman" w:hAnsi="Courier New" w:cs="Courier New"/>
+          <w:color w:val="000000"/>
+          <w:sz w:val="21"/>
+          <w:szCs w:val="21"/>
+        </w:rPr>
+        <w:t>Best parameter (CV score=0.756):</w:t>
+      </w:r>
+    </w:p>
+    <w:p>
+      <w:pPr>
+        <w:shd w:val="clear" w:color="auto" w:fill="FFFFFF"/>
+        <w:tabs>
+          <w:tab w:val="left" w:pos="916"/>
+          <w:tab w:val="left" w:pos="1832"/>
+          <w:tab w:val="left" w:pos="2748"/>
+          <w:tab w:val="left" w:pos="3664"/>
+          <w:tab w:val="left" w:pos="4580"/>
+          <w:tab w:val="left" w:pos="5496"/>
+          <w:tab w:val="left" w:pos="6412"/>
+          <w:tab w:val="left" w:pos="7328"/>
+          <w:tab w:val="left" w:pos="8244"/>
+          <w:tab w:val="left" w:pos="9160"/>
+          <w:tab w:val="left" w:pos="10076"/>
+          <w:tab w:val="left" w:pos="10992"/>
+          <w:tab w:val="left" w:pos="11908"/>
+          <w:tab w:val="left" w:pos="12824"/>
+          <w:tab w:val="left" w:pos="13740"/>
+          <w:tab w:val="left" w:pos="14656"/>
+        </w:tabs>
+        <w:wordWrap w:val="0"/>
+        <w:spacing w:after="0" w:line="240" w:lineRule="auto"/>
+        <w:textAlignment w:val="baseline"/>
+        <w:rPr>
+          <w:rFonts w:ascii="Courier New" w:eastAsia="Times New Roman" w:hAnsi="Courier New" w:cs="Courier New"/>
+          <w:color w:val="000000"/>
+          <w:sz w:val="21"/>
+          <w:szCs w:val="21"/>
+        </w:rPr>
+      </w:pPr>
+      <w:r>
+        <w:rPr>
+          <w:rFonts w:ascii="Courier New" w:eastAsia="Times New Roman" w:hAnsi="Courier New" w:cs="Courier New"/>
+          <w:color w:val="000000"/>
+          <w:sz w:val="21"/>
+          <w:szCs w:val="21"/>
+        </w:rPr>
+        <w:t>{}</w:t>
+      </w:r>
+    </w:p>
+    <w:p>
+      <w:pPr>
+        <w:shd w:val="clear" w:color="auto" w:fill="FFFFFF"/>
+        <w:tabs>
+          <w:tab w:val="left" w:pos="916"/>
+          <w:tab w:val="left" w:pos="1832"/>
+          <w:tab w:val="left" w:pos="2748"/>
+          <w:tab w:val="left" w:pos="3664"/>
+          <w:tab w:val="left" w:pos="4580"/>
+          <w:tab w:val="left" w:pos="5496"/>
+          <w:tab w:val="left" w:pos="6412"/>
+          <w:tab w:val="left" w:pos="7328"/>
+          <w:tab w:val="left" w:pos="8244"/>
+          <w:tab w:val="left" w:pos="9160"/>
+          <w:tab w:val="left" w:pos="10076"/>
+          <w:tab w:val="left" w:pos="10992"/>
+          <w:tab w:val="left" w:pos="11908"/>
+          <w:tab w:val="left" w:pos="12824"/>
+          <w:tab w:val="left" w:pos="13740"/>
+          <w:tab w:val="left" w:pos="14656"/>
+        </w:tabs>
+        <w:wordWrap w:val="0"/>
+        <w:spacing w:after="0" w:line="240" w:lineRule="auto"/>
+        <w:textAlignment w:val="baseline"/>
+        <w:rPr>
+          <w:rFonts w:ascii="Courier New" w:eastAsia="Times New Roman" w:hAnsi="Courier New" w:cs="Courier New"/>
+          <w:color w:val="000000"/>
+          <w:sz w:val="21"/>
+          <w:szCs w:val="21"/>
+        </w:rPr>
+      </w:pPr>
+      <w:r>
+        <w:rPr>
+          <w:rFonts w:ascii="Courier New" w:eastAsia="Times New Roman" w:hAnsi="Courier New" w:cs="Courier New"/>
+          <w:color w:val="000000"/>
+          <w:sz w:val="21"/>
+          <w:szCs w:val="21"/>
+        </w:rPr>
+        <w:t xml:space="preserve">              precision    recall  f1-score   support</w:t>
+      </w:r>
+    </w:p>
+    <w:p>
+      <w:pPr>
+        <w:shd w:val="clear" w:color="auto" w:fill="FFFFFF"/>
+        <w:tabs>
+          <w:tab w:val="left" w:pos="916"/>
+          <w:tab w:val="left" w:pos="1832"/>
+          <w:tab w:val="left" w:pos="2748"/>
+          <w:tab w:val="left" w:pos="3664"/>
+          <w:tab w:val="left" w:pos="4580"/>
+          <w:tab w:val="left" w:pos="5496"/>
+          <w:tab w:val="left" w:pos="6412"/>
+          <w:tab w:val="left" w:pos="7328"/>
+          <w:tab w:val="left" w:pos="8244"/>
+          <w:tab w:val="left" w:pos="9160"/>
+          <w:tab w:val="left" w:pos="10076"/>
+          <w:tab w:val="left" w:pos="10992"/>
+          <w:tab w:val="left" w:pos="11908"/>
+          <w:tab w:val="left" w:pos="12824"/>
+          <w:tab w:val="left" w:pos="13740"/>
+          <w:tab w:val="left" w:pos="14656"/>
+        </w:tabs>
+        <w:wordWrap w:val="0"/>
+        <w:spacing w:after="0" w:line="240" w:lineRule="auto"/>
+        <w:textAlignment w:val="baseline"/>
+        <w:rPr>
+          <w:rFonts w:ascii="Courier New" w:eastAsia="Times New Roman" w:hAnsi="Courier New" w:cs="Courier New"/>
+          <w:color w:val="000000"/>
+          <w:sz w:val="21"/>
+          <w:szCs w:val="21"/>
+        </w:rPr>
+      </w:pPr>
+    </w:p>
+    <w:p>
+      <w:pPr>
+        <w:shd w:val="clear" w:color="auto" w:fill="FFFFFF"/>
+        <w:tabs>
+          <w:tab w:val="left" w:pos="916"/>
+          <w:tab w:val="left" w:pos="1832"/>
+          <w:tab w:val="left" w:pos="2748"/>
+          <w:tab w:val="left" w:pos="3664"/>
+          <w:tab w:val="left" w:pos="4580"/>
+          <w:tab w:val="left" w:pos="5496"/>
+          <w:tab w:val="left" w:pos="6412"/>
+          <w:tab w:val="left" w:pos="7328"/>
+          <w:tab w:val="left" w:pos="8244"/>
+          <w:tab w:val="left" w:pos="9160"/>
+          <w:tab w:val="left" w:pos="10076"/>
+          <w:tab w:val="left" w:pos="10992"/>
+          <w:tab w:val="left" w:pos="11908"/>
+          <w:tab w:val="left" w:pos="12824"/>
+          <w:tab w:val="left" w:pos="13740"/>
+          <w:tab w:val="left" w:pos="14656"/>
+        </w:tabs>
+        <w:wordWrap w:val="0"/>
+        <w:spacing w:after="0" w:line="240" w:lineRule="auto"/>
+        <w:textAlignment w:val="baseline"/>
+        <w:rPr>
+          <w:rFonts w:ascii="Courier New" w:eastAsia="Times New Roman" w:hAnsi="Courier New" w:cs="Courier New"/>
+          <w:color w:val="000000"/>
+          <w:sz w:val="21"/>
+          <w:szCs w:val="21"/>
+        </w:rPr>
+      </w:pPr>
+      <w:r>
+        <w:rPr>
+          <w:rFonts w:ascii="Courier New" w:eastAsia="Times New Roman" w:hAnsi="Courier New" w:cs="Courier New"/>
+          <w:color w:val="000000"/>
+          <w:sz w:val="21"/>
+          <w:szCs w:val="21"/>
+        </w:rPr>
+        <w:t xml:space="preserve">           1       0.69      0.71      0.70      9775</w:t>
+      </w:r>
+    </w:p>
+    <w:p>
+      <w:pPr>
+        <w:shd w:val="clear" w:color="auto" w:fill="FFFFFF"/>
+        <w:tabs>
+          <w:tab w:val="left" w:pos="916"/>
+          <w:tab w:val="left" w:pos="1832"/>
+          <w:tab w:val="left" w:pos="2748"/>
+          <w:tab w:val="left" w:pos="3664"/>
+          <w:tab w:val="left" w:pos="4580"/>
+          <w:tab w:val="left" w:pos="5496"/>
+          <w:tab w:val="left" w:pos="6412"/>
+          <w:tab w:val="left" w:pos="7328"/>
+          <w:tab w:val="left" w:pos="8244"/>
+          <w:tab w:val="left" w:pos="9160"/>
+          <w:tab w:val="left" w:pos="10076"/>
+          <w:tab w:val="left" w:pos="10992"/>
+          <w:tab w:val="left" w:pos="11908"/>
+          <w:tab w:val="left" w:pos="12824"/>
+          <w:tab w:val="left" w:pos="13740"/>
+          <w:tab w:val="left" w:pos="14656"/>
+        </w:tabs>
+        <w:wordWrap w:val="0"/>
+        <w:spacing w:after="0" w:line="240" w:lineRule="auto"/>
+        <w:textAlignment w:val="baseline"/>
+        <w:rPr>
+          <w:rFonts w:ascii="Courier New" w:eastAsia="Times New Roman" w:hAnsi="Courier New" w:cs="Courier New"/>
+          <w:color w:val="000000"/>
+          <w:sz w:val="21"/>
+          <w:szCs w:val="21"/>
+        </w:rPr>
+      </w:pPr>
+      <w:r>
+        <w:rPr>
+          <w:rFonts w:ascii="Courier New" w:eastAsia="Times New Roman" w:hAnsi="Courier New" w:cs="Courier New"/>
+          <w:color w:val="000000"/>
+          <w:sz w:val="21"/>
+          <w:szCs w:val="21"/>
+        </w:rPr>
+        <w:t xml:space="preserve">           2       0.45      0.25      0.32      5518</w:t>
+      </w:r>
+    </w:p>
+    <w:p>
+      <w:pPr>
+        <w:shd w:val="clear" w:color="auto" w:fill="FFFFFF"/>
+        <w:tabs>
+          <w:tab w:val="left" w:pos="916"/>
+          <w:tab w:val="left" w:pos="1832"/>
+          <w:tab w:val="left" w:pos="2748"/>
+          <w:tab w:val="left" w:pos="3664"/>
+          <w:tab w:val="left" w:pos="4580"/>
+          <w:tab w:val="left" w:pos="5496"/>
+          <w:tab w:val="left" w:pos="6412"/>
+          <w:tab w:val="left" w:pos="7328"/>
+          <w:tab w:val="left" w:pos="8244"/>
+          <w:tab w:val="left" w:pos="9160"/>
+          <w:tab w:val="left" w:pos="10076"/>
+          <w:tab w:val="left" w:pos="10992"/>
+          <w:tab w:val="left" w:pos="11908"/>
+          <w:tab w:val="left" w:pos="12824"/>
+          <w:tab w:val="left" w:pos="13740"/>
+          <w:tab w:val="left" w:pos="14656"/>
+        </w:tabs>
+        <w:wordWrap w:val="0"/>
+        <w:spacing w:after="0" w:line="240" w:lineRule="auto"/>
+        <w:textAlignment w:val="baseline"/>
+        <w:rPr>
+          <w:rFonts w:ascii="Courier New" w:eastAsia="Times New Roman" w:hAnsi="Courier New" w:cs="Courier New"/>
+          <w:color w:val="000000"/>
+          <w:sz w:val="21"/>
+          <w:szCs w:val="21"/>
+        </w:rPr>
+      </w:pPr>
+      <w:r>
+        <w:rPr>
+          <w:rFonts w:ascii="Courier New" w:eastAsia="Times New Roman" w:hAnsi="Courier New" w:cs="Courier New"/>
+          <w:color w:val="000000"/>
+          <w:sz w:val="21"/>
+          <w:szCs w:val="21"/>
+        </w:rPr>
+        <w:t xml:space="preserve">           3       0.49      0.36      0.41      8044</w:t>
+      </w:r>
+    </w:p>
+    <w:p>
+      <w:pPr>
+        <w:shd w:val="clear" w:color="auto" w:fill="FFFFFF"/>
+        <w:tabs>
+          <w:tab w:val="left" w:pos="916"/>
+          <w:tab w:val="left" w:pos="1832"/>
+          <w:tab w:val="left" w:pos="2748"/>
+          <w:tab w:val="left" w:pos="3664"/>
+          <w:tab w:val="left" w:pos="4580"/>
+          <w:tab w:val="left" w:pos="5496"/>
+          <w:tab w:val="left" w:pos="6412"/>
+          <w:tab w:val="left" w:pos="7328"/>
+          <w:tab w:val="left" w:pos="8244"/>
+          <w:tab w:val="left" w:pos="9160"/>
+          <w:tab w:val="left" w:pos="10076"/>
+          <w:tab w:val="left" w:pos="10992"/>
+          <w:tab w:val="left" w:pos="11908"/>
+          <w:tab w:val="left" w:pos="12824"/>
+          <w:tab w:val="left" w:pos="13740"/>
+          <w:tab w:val="left" w:pos="14656"/>
+        </w:tabs>
+        <w:wordWrap w:val="0"/>
+        <w:spacing w:after="0" w:line="240" w:lineRule="auto"/>
+        <w:textAlignment w:val="baseline"/>
+        <w:rPr>
+          <w:rFonts w:ascii="Courier New" w:eastAsia="Times New Roman" w:hAnsi="Courier New" w:cs="Courier New"/>
+          <w:color w:val="000000"/>
+          <w:sz w:val="21"/>
+          <w:szCs w:val="21"/>
+        </w:rPr>
+      </w:pPr>
+      <w:r>
+        <w:rPr>
+          <w:rFonts w:ascii="Courier New" w:eastAsia="Times New Roman" w:hAnsi="Courier New" w:cs="Courier New"/>
+          <w:color w:val="000000"/>
+          <w:sz w:val="21"/>
+          <w:szCs w:val="21"/>
+        </w:rPr>
+        <w:t xml:space="preserve">           4       0.51      0.31      0.38     15067</w:t>
+      </w:r>
+    </w:p>
+    <w:p>
+      <w:pPr>
+        <w:shd w:val="clear" w:color="auto" w:fill="FFFFFF"/>
+        <w:tabs>
+          <w:tab w:val="left" w:pos="916"/>
+          <w:tab w:val="left" w:pos="1832"/>
+          <w:tab w:val="left" w:pos="2748"/>
+          <w:tab w:val="left" w:pos="3664"/>
+          <w:tab w:val="left" w:pos="4580"/>
+          <w:tab w:val="left" w:pos="5496"/>
+          <w:tab w:val="left" w:pos="6412"/>
+          <w:tab w:val="left" w:pos="7328"/>
+          <w:tab w:val="left" w:pos="8244"/>
+          <w:tab w:val="left" w:pos="9160"/>
+          <w:tab w:val="left" w:pos="10076"/>
+          <w:tab w:val="left" w:pos="10992"/>
+          <w:tab w:val="left" w:pos="11908"/>
+          <w:tab w:val="left" w:pos="12824"/>
+          <w:tab w:val="left" w:pos="13740"/>
+          <w:tab w:val="left" w:pos="14656"/>
+        </w:tabs>
+        <w:wordWrap w:val="0"/>
+        <w:spacing w:after="0" w:line="240" w:lineRule="auto"/>
+        <w:textAlignment w:val="baseline"/>
+        <w:rPr>
+          <w:rFonts w:ascii="Courier New" w:eastAsia="Times New Roman" w:hAnsi="Courier New" w:cs="Courier New"/>
+          <w:color w:val="000000"/>
+          <w:sz w:val="21"/>
+          <w:szCs w:val="21"/>
+        </w:rPr>
+      </w:pPr>
+      <w:r>
+        <w:rPr>
+          <w:rFonts w:ascii="Courier New" w:eastAsia="Times New Roman" w:hAnsi="Courier New" w:cs="Courier New"/>
+          <w:color w:val="000000"/>
+          <w:sz w:val="21"/>
+          <w:szCs w:val="21"/>
+        </w:rPr>
+        <w:t xml:space="preserve">           5       0.82      0.95      0.88     68181</w:t>
+      </w:r>
+    </w:p>
+    <w:p>
+      <w:pPr>
+        <w:shd w:val="clear" w:color="auto" w:fill="FFFFFF"/>
+        <w:tabs>
+          <w:tab w:val="left" w:pos="916"/>
+          <w:tab w:val="left" w:pos="1832"/>
+          <w:tab w:val="left" w:pos="2748"/>
+          <w:tab w:val="left" w:pos="3664"/>
+          <w:tab w:val="left" w:pos="4580"/>
+          <w:tab w:val="left" w:pos="5496"/>
+          <w:tab w:val="left" w:pos="6412"/>
+          <w:tab w:val="left" w:pos="7328"/>
+          <w:tab w:val="left" w:pos="8244"/>
+          <w:tab w:val="left" w:pos="9160"/>
+          <w:tab w:val="left" w:pos="10076"/>
+          <w:tab w:val="left" w:pos="10992"/>
+          <w:tab w:val="left" w:pos="11908"/>
+          <w:tab w:val="left" w:pos="12824"/>
+          <w:tab w:val="left" w:pos="13740"/>
+          <w:tab w:val="left" w:pos="14656"/>
+        </w:tabs>
+        <w:wordWrap w:val="0"/>
+        <w:spacing w:after="0" w:line="240" w:lineRule="auto"/>
+        <w:textAlignment w:val="baseline"/>
+        <w:rPr>
+          <w:rFonts w:ascii="Courier New" w:eastAsia="Times New Roman" w:hAnsi="Courier New" w:cs="Courier New"/>
+          <w:color w:val="000000"/>
+          <w:sz w:val="21"/>
+          <w:szCs w:val="21"/>
+        </w:rPr>
+      </w:pPr>
+    </w:p>
+    <w:p>
+      <w:pPr>
+        <w:shd w:val="clear" w:color="auto" w:fill="FFFFFF"/>
+        <w:tabs>
+          <w:tab w:val="left" w:pos="916"/>
+          <w:tab w:val="left" w:pos="1832"/>
+          <w:tab w:val="left" w:pos="2748"/>
+          <w:tab w:val="left" w:pos="3664"/>
+          <w:tab w:val="left" w:pos="4580"/>
+          <w:tab w:val="left" w:pos="5496"/>
+          <w:tab w:val="left" w:pos="6412"/>
+          <w:tab w:val="left" w:pos="7328"/>
+          <w:tab w:val="left" w:pos="8244"/>
+          <w:tab w:val="left" w:pos="9160"/>
+          <w:tab w:val="left" w:pos="10076"/>
+          <w:tab w:val="left" w:pos="10992"/>
+          <w:tab w:val="left" w:pos="11908"/>
+          <w:tab w:val="left" w:pos="12824"/>
+          <w:tab w:val="left" w:pos="13740"/>
+          <w:tab w:val="left" w:pos="14656"/>
+        </w:tabs>
+        <w:wordWrap w:val="0"/>
+        <w:spacing w:after="0" w:line="240" w:lineRule="auto"/>
+        <w:textAlignment w:val="baseline"/>
+        <w:rPr>
+          <w:rFonts w:ascii="Courier New" w:eastAsia="Times New Roman" w:hAnsi="Courier New" w:cs="Courier New"/>
+          <w:color w:val="000000"/>
+          <w:sz w:val="21"/>
+          <w:szCs w:val="21"/>
+        </w:rPr>
+      </w:pPr>
+      <w:r>
+        <w:rPr>
+          <w:rFonts w:ascii="Courier New" w:eastAsia="Times New Roman" w:hAnsi="Courier New" w:cs="Courier New"/>
+          <w:color w:val="000000"/>
+          <w:sz w:val="21"/>
+          <w:szCs w:val="21"/>
+        </w:rPr>
+        <w:t xml:space="preserve">    accuracy                           0.76    106585</w:t>
+      </w:r>
+    </w:p>
+    <w:p>
+      <w:pPr>
+        <w:shd w:val="clear" w:color="auto" w:fill="FFFFFF"/>
+        <w:tabs>
+          <w:tab w:val="left" w:pos="916"/>
+          <w:tab w:val="left" w:pos="1832"/>
+          <w:tab w:val="left" w:pos="2748"/>
+          <w:tab w:val="left" w:pos="3664"/>
+          <w:tab w:val="left" w:pos="4580"/>
+          <w:tab w:val="left" w:pos="5496"/>
+          <w:tab w:val="left" w:pos="6412"/>
+          <w:tab w:val="left" w:pos="7328"/>
+          <w:tab w:val="left" w:pos="8244"/>
+          <w:tab w:val="left" w:pos="9160"/>
+          <w:tab w:val="left" w:pos="10076"/>
+          <w:tab w:val="left" w:pos="10992"/>
+          <w:tab w:val="left" w:pos="11908"/>
+          <w:tab w:val="left" w:pos="12824"/>
+          <w:tab w:val="left" w:pos="13740"/>
+          <w:tab w:val="left" w:pos="14656"/>
+        </w:tabs>
+        <w:wordWrap w:val="0"/>
+        <w:spacing w:after="0" w:line="240" w:lineRule="auto"/>
+        <w:textAlignment w:val="baseline"/>
+        <w:rPr>
+          <w:rFonts w:ascii="Courier New" w:eastAsia="Times New Roman" w:hAnsi="Courier New" w:cs="Courier New"/>
+          <w:color w:val="000000"/>
+          <w:sz w:val="21"/>
+          <w:szCs w:val="21"/>
+        </w:rPr>
+      </w:pPr>
+      <w:r>
+        <w:rPr>
+          <w:rFonts w:ascii="Courier New" w:eastAsia="Times New Roman" w:hAnsi="Courier New" w:cs="Courier New"/>
+          <w:color w:val="000000"/>
+          <w:sz w:val="21"/>
+          <w:szCs w:val="21"/>
+        </w:rPr>
+        <w:t xml:space="preserve">   macro avg       0.59      0.51      0.54    106585</w:t>
+      </w:r>
+    </w:p>
+    <w:p>
+      <w:pPr>
+        <w:shd w:val="clear" w:color="auto" w:fill="FFFFFF"/>
+        <w:tabs>
+          <w:tab w:val="left" w:pos="916"/>
+          <w:tab w:val="left" w:pos="1832"/>
+          <w:tab w:val="left" w:pos="2748"/>
+          <w:tab w:val="left" w:pos="3664"/>
+          <w:tab w:val="left" w:pos="4580"/>
+          <w:tab w:val="left" w:pos="5496"/>
+          <w:tab w:val="left" w:pos="6412"/>
+          <w:tab w:val="left" w:pos="7328"/>
+          <w:tab w:val="left" w:pos="8244"/>
+          <w:tab w:val="left" w:pos="9160"/>
+          <w:tab w:val="left" w:pos="10076"/>
+          <w:tab w:val="left" w:pos="10992"/>
+          <w:tab w:val="left" w:pos="11908"/>
+          <w:tab w:val="left" w:pos="12824"/>
+          <w:tab w:val="left" w:pos="13740"/>
+          <w:tab w:val="left" w:pos="14656"/>
+        </w:tabs>
+        <w:wordWrap w:val="0"/>
+        <w:spacing w:after="0" w:line="240" w:lineRule="auto"/>
+        <w:textAlignment w:val="baseline"/>
+        <w:rPr>
+          <w:rFonts w:ascii="Courier New" w:eastAsia="Times New Roman" w:hAnsi="Courier New" w:cs="Courier New"/>
+          <w:color w:val="000000"/>
+          <w:sz w:val="21"/>
+          <w:szCs w:val="21"/>
+        </w:rPr>
+      </w:pPr>
+      <w:r>
+        <w:rPr>
+          <w:rFonts w:ascii="Courier New" w:eastAsia="Times New Roman" w:hAnsi="Courier New" w:cs="Courier New"/>
+          <w:color w:val="000000"/>
+          <w:sz w:val="21"/>
+          <w:szCs w:val="21"/>
+        </w:rPr>
+        <w:t>weighted avg       0.72      0.76      0.73    106585</w:t>
       </w:r>
     </w:p>
     <w:p>
